--- a/indicators/10-a-1.docx
+++ b/indicators/10-a-1.docx
@@ -2516,6 +2516,7 @@
             <w:r>
               <w:rPr>
                 <w:rStyle w:val="MTextChar"/>
+                <w:rFonts w:eastAsiaTheme="minorHAnsi"/>
                 <w:b/>
                 <w:bCs/>
                 <w:i/>
@@ -2526,12 +2527,14 @@
             <w:r>
               <w:rPr>
                 <w:rStyle w:val="MTextChar"/>
+                <w:rFonts w:eastAsiaTheme="minorHAnsi"/>
               </w:rPr>
               <w:t xml:space="preserve"> Tariffs are customs duties on merchandise imports, levied either on an ad valorem basis (percentage of value) or on </w:t>
             </w:r>
             <w:r>
               <w:rPr>
                 <w:rStyle w:val="MTextChar"/>
+                <w:rFonts w:eastAsiaTheme="minorHAnsi"/>
               </w:rPr>
               <w:lastRenderedPageBreak/>
               <w:t>a specific basis (e.g. $7 per 100 kg). Tariffs can be used to create a price advantage for similar locally-produced goods and for raising government revenues. Trade remedy measures and taxes are not considered to be tariffs</w:t>
@@ -3761,15 +3764,7 @@
             </w:pPr>
             <w:r>
               <w:lastRenderedPageBreak/>
-              <w:t xml:space="preserve">A full coverage of preferential schemes of developed countries are used for the computation, but preferential treatment may not be fully used by developing countries' exporters for different reasons such as the inability of certain exporters to meet eligibility criteria (i.e., complying with rules of origin). As there is no accurate statistical information on the extent of the actual </w:t>
-            </w:r>
-            <w:proofErr w:type="spellStart"/>
-            <w:r>
-              <w:t>utilisation</w:t>
-            </w:r>
-            <w:proofErr w:type="spellEnd"/>
-            <w:r>
-              <w:t xml:space="preserve"> of each of these preferences, it is assumed that they are fully utilised.</w:t>
+              <w:t>A full coverage of preferential schemes of developed countries are used for the computation, but preferential treatment may not be fully used by developing countries' exporters for different reasons such as the inability of certain exporters to meet eligibility criteria (i.e., complying with rules of origin). As there is no accurate statistical information on the extent of the actual utilisation of each of these preferences, it is assumed that they are fully utilised.</w:t>
             </w:r>
           </w:p>
           <w:p>
@@ -4048,31 +4043,35 @@
           </w:p>
           <w:p>
             <w:pPr>
+              <w:pStyle w:val="MText"/>
               <w:numPr>
                 <w:ilvl w:val="0"/>
-                <w:numId w:val="5"/>
+                <w:numId w:val="7"/>
               </w:numPr>
-              <w:shd w:val="clear" w:color="auto" w:fill="FFFFFF"/>
-              <w:spacing w:after="0" w:line="240" w:lineRule="auto"/>
-              <w:ind w:left="495"/>
-              <w:outlineLvl w:val="4"/>
-              <w:rPr>
-                <w:rFonts w:eastAsia="Times New Roman" w:cs="Times New Roman"/>
-                <w:color w:val="1C75BC"/>
-                <w:sz w:val="21"/>
-                <w:szCs w:val="21"/>
-                <w:lang w:eastAsia="en-GB"/>
-              </w:rPr>
-            </w:pPr>
-            <w:r>
-              <w:rPr>
-                <w:rFonts w:eastAsia="Times New Roman" w:cs="Times New Roman"/>
-                <w:color w:val="1C75BC"/>
-                <w:sz w:val="21"/>
-                <w:szCs w:val="21"/>
-                <w:lang w:eastAsia="en-GB"/>
+              <w:rPr>
+                <w:b/>
+                <w:bCs/>
+                <w:i/>
+                <w:iCs/>
+              </w:rPr>
+            </w:pPr>
+            <w:r>
+              <w:rPr>
+                <w:b/>
+                <w:bCs/>
+                <w:i/>
+                <w:iCs/>
               </w:rPr>
               <w:t>At country level</w:t>
+            </w:r>
+            <w:r>
+              <w:rPr>
+                <w:b/>
+                <w:bCs/>
+                <w:i/>
+                <w:iCs/>
+              </w:rPr>
+              <w:t>:</w:t>
             </w:r>
           </w:p>
           <w:p>
@@ -4098,31 +4097,35 @@
           </w:p>
           <w:p>
             <w:pPr>
+              <w:pStyle w:val="MText"/>
               <w:numPr>
                 <w:ilvl w:val="0"/>
-                <w:numId w:val="5"/>
+                <w:numId w:val="7"/>
               </w:numPr>
-              <w:shd w:val="clear" w:color="auto" w:fill="FFFFFF"/>
-              <w:spacing w:after="0" w:line="240" w:lineRule="auto"/>
-              <w:ind w:left="495"/>
-              <w:outlineLvl w:val="4"/>
-              <w:rPr>
-                <w:rFonts w:eastAsia="Times New Roman" w:cs="Times New Roman"/>
-                <w:color w:val="1C75BC"/>
-                <w:sz w:val="21"/>
-                <w:szCs w:val="21"/>
-                <w:lang w:eastAsia="en-GB"/>
-              </w:rPr>
-            </w:pPr>
-            <w:r>
-              <w:rPr>
-                <w:rFonts w:eastAsia="Times New Roman" w:cs="Times New Roman"/>
-                <w:color w:val="1C75BC"/>
-                <w:sz w:val="21"/>
-                <w:szCs w:val="21"/>
-                <w:lang w:eastAsia="en-GB"/>
+              <w:rPr>
+                <w:b/>
+                <w:bCs/>
+                <w:i/>
+                <w:iCs/>
+              </w:rPr>
+            </w:pPr>
+            <w:r>
+              <w:rPr>
+                <w:b/>
+                <w:bCs/>
+                <w:i/>
+                <w:iCs/>
               </w:rPr>
               <w:t>At regional and global levels</w:t>
+            </w:r>
+            <w:r>
+              <w:rPr>
+                <w:b/>
+                <w:bCs/>
+                <w:i/>
+                <w:iCs/>
+              </w:rPr>
+              <w:t>:</w:t>
             </w:r>
           </w:p>
           <w:p>
@@ -5757,6 +5760,119 @@
     </w:lvl>
   </w:abstractNum>
   <w:abstractNum w:abstractNumId="3" w15:restartNumberingAfterBreak="0">
+    <w:nsid w:val="44F34E0C"/>
+    <w:multiLevelType w:val="hybridMultilevel"/>
+    <w:tmpl w:val="CE44A484"/>
+    <w:lvl w:ilvl="0" w:tplc="04090001">
+      <w:start w:val="1"/>
+      <w:numFmt w:val="bullet"/>
+      <w:lvlText w:val=""/>
+      <w:lvlJc w:val="left"/>
+      <w:pPr>
+        <w:ind w:left="360" w:hanging="360"/>
+      </w:pPr>
+      <w:rPr>
+        <w:rFonts w:ascii="Symbol" w:hAnsi="Symbol" w:hint="default"/>
+      </w:rPr>
+    </w:lvl>
+    <w:lvl w:ilvl="1" w:tplc="04090003" w:tentative="1">
+      <w:start w:val="1"/>
+      <w:numFmt w:val="bullet"/>
+      <w:lvlText w:val="o"/>
+      <w:lvlJc w:val="left"/>
+      <w:pPr>
+        <w:ind w:left="1080" w:hanging="360"/>
+      </w:pPr>
+      <w:rPr>
+        <w:rFonts w:ascii="Courier New" w:hAnsi="Courier New" w:cs="Courier New" w:hint="default"/>
+      </w:rPr>
+    </w:lvl>
+    <w:lvl w:ilvl="2" w:tplc="04090005" w:tentative="1">
+      <w:start w:val="1"/>
+      <w:numFmt w:val="bullet"/>
+      <w:lvlText w:val=""/>
+      <w:lvlJc w:val="left"/>
+      <w:pPr>
+        <w:ind w:left="1800" w:hanging="360"/>
+      </w:pPr>
+      <w:rPr>
+        <w:rFonts w:ascii="Wingdings" w:hAnsi="Wingdings" w:hint="default"/>
+      </w:rPr>
+    </w:lvl>
+    <w:lvl w:ilvl="3" w:tplc="04090001" w:tentative="1">
+      <w:start w:val="1"/>
+      <w:numFmt w:val="bullet"/>
+      <w:lvlText w:val=""/>
+      <w:lvlJc w:val="left"/>
+      <w:pPr>
+        <w:ind w:left="2520" w:hanging="360"/>
+      </w:pPr>
+      <w:rPr>
+        <w:rFonts w:ascii="Symbol" w:hAnsi="Symbol" w:hint="default"/>
+      </w:rPr>
+    </w:lvl>
+    <w:lvl w:ilvl="4" w:tplc="04090003" w:tentative="1">
+      <w:start w:val="1"/>
+      <w:numFmt w:val="bullet"/>
+      <w:lvlText w:val="o"/>
+      <w:lvlJc w:val="left"/>
+      <w:pPr>
+        <w:ind w:left="3240" w:hanging="360"/>
+      </w:pPr>
+      <w:rPr>
+        <w:rFonts w:ascii="Courier New" w:hAnsi="Courier New" w:cs="Courier New" w:hint="default"/>
+      </w:rPr>
+    </w:lvl>
+    <w:lvl w:ilvl="5" w:tplc="04090005" w:tentative="1">
+      <w:start w:val="1"/>
+      <w:numFmt w:val="bullet"/>
+      <w:lvlText w:val=""/>
+      <w:lvlJc w:val="left"/>
+      <w:pPr>
+        <w:ind w:left="3960" w:hanging="360"/>
+      </w:pPr>
+      <w:rPr>
+        <w:rFonts w:ascii="Wingdings" w:hAnsi="Wingdings" w:hint="default"/>
+      </w:rPr>
+    </w:lvl>
+    <w:lvl w:ilvl="6" w:tplc="04090001" w:tentative="1">
+      <w:start w:val="1"/>
+      <w:numFmt w:val="bullet"/>
+      <w:lvlText w:val=""/>
+      <w:lvlJc w:val="left"/>
+      <w:pPr>
+        <w:ind w:left="4680" w:hanging="360"/>
+      </w:pPr>
+      <w:rPr>
+        <w:rFonts w:ascii="Symbol" w:hAnsi="Symbol" w:hint="default"/>
+      </w:rPr>
+    </w:lvl>
+    <w:lvl w:ilvl="7" w:tplc="04090003" w:tentative="1">
+      <w:start w:val="1"/>
+      <w:numFmt w:val="bullet"/>
+      <w:lvlText w:val="o"/>
+      <w:lvlJc w:val="left"/>
+      <w:pPr>
+        <w:ind w:left="5400" w:hanging="360"/>
+      </w:pPr>
+      <w:rPr>
+        <w:rFonts w:ascii="Courier New" w:hAnsi="Courier New" w:cs="Courier New" w:hint="default"/>
+      </w:rPr>
+    </w:lvl>
+    <w:lvl w:ilvl="8" w:tplc="04090005" w:tentative="1">
+      <w:start w:val="1"/>
+      <w:numFmt w:val="bullet"/>
+      <w:lvlText w:val=""/>
+      <w:lvlJc w:val="left"/>
+      <w:pPr>
+        <w:ind w:left="6120" w:hanging="360"/>
+      </w:pPr>
+      <w:rPr>
+        <w:rFonts w:ascii="Wingdings" w:hAnsi="Wingdings" w:hint="default"/>
+      </w:rPr>
+    </w:lvl>
+  </w:abstractNum>
+  <w:abstractNum w:abstractNumId="4" w15:restartNumberingAfterBreak="0">
     <w:nsid w:val="545344F4"/>
     <w:multiLevelType w:val="multilevel"/>
     <w:tmpl w:val="2AF8BEBC"/>
@@ -5905,7 +6021,7 @@
       </w:rPr>
     </w:lvl>
   </w:abstractNum>
-  <w:abstractNum w:abstractNumId="4" w15:restartNumberingAfterBreak="0">
+  <w:abstractNum w:abstractNumId="5" w15:restartNumberingAfterBreak="0">
     <w:nsid w:val="5B4D5567"/>
     <w:multiLevelType w:val="multilevel"/>
     <w:tmpl w:val="169235DA"/>
@@ -6054,7 +6170,7 @@
       </w:rPr>
     </w:lvl>
   </w:abstractNum>
-  <w:abstractNum w:abstractNumId="5" w15:restartNumberingAfterBreak="0">
+  <w:abstractNum w:abstractNumId="6" w15:restartNumberingAfterBreak="0">
     <w:nsid w:val="5F4C3A12"/>
     <w:multiLevelType w:val="hybridMultilevel"/>
     <w:tmpl w:val="E71E2F26"/>
@@ -6167,22 +6283,25 @@
     </w:lvl>
   </w:abstractNum>
   <w:num w:numId="1">
-    <w:abstractNumId w:val="3"/>
+    <w:abstractNumId w:val="4"/>
   </w:num>
   <w:num w:numId="2">
     <w:abstractNumId w:val="1"/>
   </w:num>
   <w:num w:numId="3">
-    <w:abstractNumId w:val="5"/>
+    <w:abstractNumId w:val="6"/>
   </w:num>
   <w:num w:numId="4">
     <w:abstractNumId w:val="2"/>
   </w:num>
   <w:num w:numId="5">
-    <w:abstractNumId w:val="4"/>
+    <w:abstractNumId w:val="5"/>
   </w:num>
   <w:num w:numId="6">
     <w:abstractNumId w:val="0"/>
+  </w:num>
+  <w:num w:numId="7">
+    <w:abstractNumId w:val="3"/>
   </w:num>
 </w:numbering>
 </file>
